--- a/CS 354 - Operating Systems /hmw2/CS 354 Fall 2025 - Homework 2.docx
+++ b/CS 354 - Operating Systems /hmw2/CS 354 Fall 2025 - Homework 2.docx
@@ -29,30 +29,24 @@
       <w:r>
         <w:t>Homework 2 [20 pts]</w:t>
       </w:r>
-    </w:p>
-    <w:p>
-      <w:pPr>
-        <w:pStyle w:val="Heading2"/>
-        <w:keepNext w:val="0"/>
-        <w:keepLines w:val="0"/>
-        <w:spacing w:before="0" w:after="0"/>
-        <w:jc w:val="center"/>
-      </w:pPr>
       <w:bookmarkStart w:id="2" w:name="_qy7zablgxnx" w:colFirst="0" w:colLast="0"/>
       <w:bookmarkEnd w:id="2"/>
-      <w:r>
-        <w:t>Due: 9/26/2025 (Fri.), 11:59 PM</w:t>
-      </w:r>
-    </w:p>
-    <w:p>
-      <w:pPr>
-        <w:spacing w:before="0" w:after="0"/>
-        <w:ind w:left="720"/>
-        <w:rPr>
-          <w:sz w:val="24"/>
-          <w:szCs w:val="24"/>
-        </w:rPr>
-      </w:pPr>
+    </w:p>
+    <w:p>
+      <w:pPr>
+        <w:jc w:val="center"/>
+        <w:rPr>
+          <w:b/>
+          <w:bCs/>
+        </w:rPr>
+      </w:pPr>
+      <w:r>
+        <w:rPr>
+          <w:b/>
+          <w:bCs/>
+        </w:rPr>
+        <w:t>Juan Florez</w:t>
+      </w:r>
     </w:p>
     <w:p>
       <w:pPr>
@@ -74,385 +68,6 @@
         <w:t>Suppose only three Xinu processes are running as follows:</w:t>
       </w:r>
     </w:p>
-    <w:tbl>
-      <w:tblPr>
-        <w:tblStyle w:val="a"/>
-        <w:tblW w:w="8640" w:type="dxa"/>
-        <w:tblInd w:w="720" w:type="dxa"/>
-        <w:tblBorders>
-          <w:top w:val="single" w:sz="8" w:space="0" w:color="000000"/>
-          <w:left w:val="single" w:sz="8" w:space="0" w:color="000000"/>
-          <w:bottom w:val="single" w:sz="8" w:space="0" w:color="000000"/>
-          <w:right w:val="single" w:sz="8" w:space="0" w:color="000000"/>
-          <w:insideH w:val="single" w:sz="8" w:space="0" w:color="000000"/>
-          <w:insideV w:val="single" w:sz="8" w:space="0" w:color="000000"/>
-        </w:tblBorders>
-        <w:tblLayout w:type="fixed"/>
-        <w:tblLook w:val="0600" w:firstRow="0" w:lastRow="0" w:firstColumn="0" w:lastColumn="0" w:noHBand="1" w:noVBand="1"/>
-      </w:tblPr>
-      <w:tblGrid>
-        <w:gridCol w:w="2880"/>
-        <w:gridCol w:w="2880"/>
-        <w:gridCol w:w="2880"/>
-      </w:tblGrid>
-      <w:tr>
-        <w:trPr>
-          <w:trHeight w:val="144"/>
-          <w:tblHeader/>
-        </w:trPr>
-        <w:tc>
-          <w:tcPr>
-            <w:tcW w:w="2880" w:type="dxa"/>
-            <w:tcMar>
-              <w:top w:w="100" w:type="dxa"/>
-              <w:left w:w="100" w:type="dxa"/>
-              <w:bottom w:w="100" w:type="dxa"/>
-              <w:right w:w="100" w:type="dxa"/>
-            </w:tcMar>
-          </w:tcPr>
-          <w:p>
-            <w:pPr>
-              <w:widowControl w:val="0"/>
-              <w:spacing w:before="0" w:after="0"/>
-              <w:rPr>
-                <w:sz w:val="24"/>
-                <w:szCs w:val="24"/>
-              </w:rPr>
-            </w:pPr>
-            <w:r>
-              <w:rPr>
-                <w:sz w:val="24"/>
-                <w:szCs w:val="24"/>
-              </w:rPr>
-              <w:t>Process</w:t>
-            </w:r>
-          </w:p>
-        </w:tc>
-        <w:tc>
-          <w:tcPr>
-            <w:tcW w:w="2880" w:type="dxa"/>
-            <w:tcMar>
-              <w:top w:w="100" w:type="dxa"/>
-              <w:left w:w="100" w:type="dxa"/>
-              <w:bottom w:w="100" w:type="dxa"/>
-              <w:right w:w="100" w:type="dxa"/>
-            </w:tcMar>
-          </w:tcPr>
-          <w:p>
-            <w:pPr>
-              <w:widowControl w:val="0"/>
-              <w:spacing w:before="0" w:after="0"/>
-              <w:rPr>
-                <w:sz w:val="24"/>
-                <w:szCs w:val="24"/>
-              </w:rPr>
-            </w:pPr>
-            <w:r>
-              <w:rPr>
-                <w:sz w:val="24"/>
-                <w:szCs w:val="24"/>
-              </w:rPr>
-              <w:t>Priority</w:t>
-            </w:r>
-          </w:p>
-        </w:tc>
-        <w:tc>
-          <w:tcPr>
-            <w:tcW w:w="2880" w:type="dxa"/>
-            <w:tcMar>
-              <w:top w:w="100" w:type="dxa"/>
-              <w:left w:w="100" w:type="dxa"/>
-              <w:bottom w:w="100" w:type="dxa"/>
-              <w:right w:w="100" w:type="dxa"/>
-            </w:tcMar>
-          </w:tcPr>
-          <w:p>
-            <w:pPr>
-              <w:widowControl w:val="0"/>
-              <w:spacing w:before="0" w:after="0"/>
-              <w:rPr>
-                <w:sz w:val="24"/>
-                <w:szCs w:val="24"/>
-              </w:rPr>
-            </w:pPr>
-            <w:r>
-              <w:rPr>
-                <w:sz w:val="24"/>
-                <w:szCs w:val="24"/>
-              </w:rPr>
-              <w:t>State</w:t>
-            </w:r>
-          </w:p>
-        </w:tc>
-      </w:tr>
-      <w:tr>
-        <w:trPr>
-          <w:trHeight w:val="144"/>
-        </w:trPr>
-        <w:tc>
-          <w:tcPr>
-            <w:tcW w:w="2880" w:type="dxa"/>
-            <w:tcMar>
-              <w:top w:w="100" w:type="dxa"/>
-              <w:left w:w="100" w:type="dxa"/>
-              <w:bottom w:w="100" w:type="dxa"/>
-              <w:right w:w="100" w:type="dxa"/>
-            </w:tcMar>
-          </w:tcPr>
-          <w:p>
-            <w:pPr>
-              <w:widowControl w:val="0"/>
-              <w:spacing w:before="0" w:after="0"/>
-              <w:rPr>
-                <w:sz w:val="24"/>
-                <w:szCs w:val="24"/>
-              </w:rPr>
-            </w:pPr>
-            <w:r>
-              <w:rPr>
-                <w:sz w:val="24"/>
-                <w:szCs w:val="24"/>
-              </w:rPr>
-              <w:t>A</w:t>
-            </w:r>
-          </w:p>
-        </w:tc>
-        <w:tc>
-          <w:tcPr>
-            <w:tcW w:w="2880" w:type="dxa"/>
-            <w:tcMar>
-              <w:top w:w="100" w:type="dxa"/>
-              <w:left w:w="100" w:type="dxa"/>
-              <w:bottom w:w="100" w:type="dxa"/>
-              <w:right w:w="100" w:type="dxa"/>
-            </w:tcMar>
-          </w:tcPr>
-          <w:p>
-            <w:pPr>
-              <w:widowControl w:val="0"/>
-              <w:spacing w:before="0" w:after="0"/>
-              <w:rPr>
-                <w:sz w:val="24"/>
-                <w:szCs w:val="24"/>
-              </w:rPr>
-            </w:pPr>
-            <w:r>
-              <w:rPr>
-                <w:sz w:val="24"/>
-                <w:szCs w:val="24"/>
-              </w:rPr>
-              <w:t>11</w:t>
-            </w:r>
-          </w:p>
-        </w:tc>
-        <w:tc>
-          <w:tcPr>
-            <w:tcW w:w="2880" w:type="dxa"/>
-            <w:tcMar>
-              <w:top w:w="100" w:type="dxa"/>
-              <w:left w:w="100" w:type="dxa"/>
-              <w:bottom w:w="100" w:type="dxa"/>
-              <w:right w:w="100" w:type="dxa"/>
-            </w:tcMar>
-          </w:tcPr>
-          <w:p>
-            <w:pPr>
-              <w:widowControl w:val="0"/>
-              <w:spacing w:before="0" w:after="0"/>
-              <w:rPr>
-                <w:sz w:val="24"/>
-                <w:szCs w:val="24"/>
-              </w:rPr>
-            </w:pPr>
-            <w:r>
-              <w:rPr>
-                <w:sz w:val="24"/>
-                <w:szCs w:val="24"/>
-              </w:rPr>
-              <w:t>READY</w:t>
-            </w:r>
-          </w:p>
-        </w:tc>
-      </w:tr>
-      <w:tr>
-        <w:trPr>
-          <w:trHeight w:val="144"/>
-        </w:trPr>
-        <w:tc>
-          <w:tcPr>
-            <w:tcW w:w="2880" w:type="dxa"/>
-            <w:tcMar>
-              <w:top w:w="100" w:type="dxa"/>
-              <w:left w:w="100" w:type="dxa"/>
-              <w:bottom w:w="100" w:type="dxa"/>
-              <w:right w:w="100" w:type="dxa"/>
-            </w:tcMar>
-          </w:tcPr>
-          <w:p>
-            <w:pPr>
-              <w:widowControl w:val="0"/>
-              <w:spacing w:before="0" w:after="0"/>
-              <w:rPr>
-                <w:sz w:val="24"/>
-                <w:szCs w:val="24"/>
-              </w:rPr>
-            </w:pPr>
-            <w:r>
-              <w:rPr>
-                <w:sz w:val="24"/>
-                <w:szCs w:val="24"/>
-              </w:rPr>
-              <w:t>B</w:t>
-            </w:r>
-          </w:p>
-        </w:tc>
-        <w:tc>
-          <w:tcPr>
-            <w:tcW w:w="2880" w:type="dxa"/>
-            <w:tcMar>
-              <w:top w:w="100" w:type="dxa"/>
-              <w:left w:w="100" w:type="dxa"/>
-              <w:bottom w:w="100" w:type="dxa"/>
-              <w:right w:w="100" w:type="dxa"/>
-            </w:tcMar>
-          </w:tcPr>
-          <w:p>
-            <w:pPr>
-              <w:widowControl w:val="0"/>
-              <w:spacing w:before="0" w:after="0"/>
-              <w:rPr>
-                <w:sz w:val="24"/>
-                <w:szCs w:val="24"/>
-              </w:rPr>
-            </w:pPr>
-            <w:r>
-              <w:rPr>
-                <w:sz w:val="24"/>
-                <w:szCs w:val="24"/>
-              </w:rPr>
-              <w:t>10</w:t>
-            </w:r>
-          </w:p>
-        </w:tc>
-        <w:tc>
-          <w:tcPr>
-            <w:tcW w:w="2880" w:type="dxa"/>
-            <w:tcMar>
-              <w:top w:w="100" w:type="dxa"/>
-              <w:left w:w="100" w:type="dxa"/>
-              <w:bottom w:w="100" w:type="dxa"/>
-              <w:right w:w="100" w:type="dxa"/>
-            </w:tcMar>
-          </w:tcPr>
-          <w:p>
-            <w:pPr>
-              <w:widowControl w:val="0"/>
-              <w:spacing w:before="0" w:after="0"/>
-              <w:rPr>
-                <w:sz w:val="24"/>
-                <w:szCs w:val="24"/>
-              </w:rPr>
-            </w:pPr>
-            <w:r>
-              <w:rPr>
-                <w:sz w:val="24"/>
-                <w:szCs w:val="24"/>
-              </w:rPr>
-              <w:t>RECEIVING</w:t>
-            </w:r>
-          </w:p>
-        </w:tc>
-      </w:tr>
-      <w:tr>
-        <w:trPr>
-          <w:trHeight w:val="144"/>
-        </w:trPr>
-        <w:tc>
-          <w:tcPr>
-            <w:tcW w:w="2880" w:type="dxa"/>
-            <w:tcMar>
-              <w:top w:w="100" w:type="dxa"/>
-              <w:left w:w="100" w:type="dxa"/>
-              <w:bottom w:w="100" w:type="dxa"/>
-              <w:right w:w="100" w:type="dxa"/>
-            </w:tcMar>
-          </w:tcPr>
-          <w:p>
-            <w:pPr>
-              <w:widowControl w:val="0"/>
-              <w:spacing w:before="0" w:after="0"/>
-              <w:rPr>
-                <w:sz w:val="24"/>
-                <w:szCs w:val="24"/>
-              </w:rPr>
-            </w:pPr>
-            <w:r>
-              <w:rPr>
-                <w:sz w:val="24"/>
-                <w:szCs w:val="24"/>
-              </w:rPr>
-              <w:t>C</w:t>
-            </w:r>
-          </w:p>
-        </w:tc>
-        <w:tc>
-          <w:tcPr>
-            <w:tcW w:w="2880" w:type="dxa"/>
-            <w:tcMar>
-              <w:top w:w="100" w:type="dxa"/>
-              <w:left w:w="100" w:type="dxa"/>
-              <w:bottom w:w="100" w:type="dxa"/>
-              <w:right w:w="100" w:type="dxa"/>
-            </w:tcMar>
-          </w:tcPr>
-          <w:p>
-            <w:pPr>
-              <w:widowControl w:val="0"/>
-              <w:spacing w:before="0" w:after="0"/>
-              <w:rPr>
-                <w:sz w:val="24"/>
-                <w:szCs w:val="24"/>
-              </w:rPr>
-            </w:pPr>
-            <w:r>
-              <w:rPr>
-                <w:sz w:val="24"/>
-                <w:szCs w:val="24"/>
-              </w:rPr>
-              <w:t>12</w:t>
-            </w:r>
-          </w:p>
-        </w:tc>
-        <w:tc>
-          <w:tcPr>
-            <w:tcW w:w="2880" w:type="dxa"/>
-            <w:tcMar>
-              <w:top w:w="100" w:type="dxa"/>
-              <w:left w:w="100" w:type="dxa"/>
-              <w:bottom w:w="100" w:type="dxa"/>
-              <w:right w:w="100" w:type="dxa"/>
-            </w:tcMar>
-          </w:tcPr>
-          <w:p>
-            <w:pPr>
-              <w:widowControl w:val="0"/>
-              <w:spacing w:before="0" w:after="0"/>
-              <w:rPr>
-                <w:sz w:val="24"/>
-                <w:szCs w:val="24"/>
-              </w:rPr>
-            </w:pPr>
-            <w:r>
-              <w:rPr>
-                <w:sz w:val="24"/>
-                <w:szCs w:val="24"/>
-              </w:rPr>
-              <w:t>CURRENT</w:t>
-            </w:r>
-          </w:p>
-        </w:tc>
-      </w:tr>
-    </w:tbl>
     <w:p>
       <w:pPr>
         <w:spacing w:before="0" w:after="0"/>
@@ -573,41 +188,34 @@
           <w:szCs w:val="24"/>
         </w:rPr>
       </w:pPr>
-    </w:p>
-    <w:p>
-      <w:pPr>
-        <w:spacing w:before="0" w:after="0"/>
-        <w:ind w:left="1440"/>
-        <w:rPr>
-          <w:sz w:val="24"/>
-          <w:szCs w:val="24"/>
-        </w:rPr>
-      </w:pPr>
-    </w:p>
-    <w:p>
-      <w:pPr>
-        <w:spacing w:before="0" w:after="0"/>
-        <w:ind w:left="1440"/>
-        <w:rPr>
-          <w:sz w:val="24"/>
-          <w:szCs w:val="24"/>
-        </w:rPr>
-      </w:pPr>
-    </w:p>
-    <w:p>
-      <w:pPr>
-        <w:spacing w:before="0" w:after="0"/>
-        <w:ind w:left="1440"/>
-        <w:rPr>
-          <w:sz w:val="24"/>
-          <w:szCs w:val="24"/>
-        </w:rPr>
-      </w:pPr>
-    </w:p>
-    <w:p>
-      <w:pPr>
-        <w:spacing w:before="0" w:after="0"/>
-        <w:ind w:left="1440"/>
+      <w:r>
+        <w:rPr>
+          <w:sz w:val="24"/>
+          <w:szCs w:val="24"/>
+        </w:rPr>
+        <w:t>Process A: READY.</w:t>
+      </w:r>
+    </w:p>
+    <w:p>
+      <w:pPr>
+        <w:spacing w:before="0" w:after="0"/>
+        <w:ind w:left="1440"/>
+        <w:rPr>
+          <w:sz w:val="24"/>
+          <w:szCs w:val="24"/>
+        </w:rPr>
+      </w:pPr>
+      <w:r>
+        <w:rPr>
+          <w:sz w:val="24"/>
+          <w:szCs w:val="24"/>
+        </w:rPr>
+        <w:t>Process B: READY.</w:t>
+      </w:r>
+    </w:p>
+    <w:p>
+      <w:pPr>
+        <w:spacing w:before="0" w:after="0"/>
         <w:rPr>
           <w:sz w:val="24"/>
           <w:szCs w:val="24"/>
@@ -693,42 +301,59 @@
     <w:p>
       <w:pPr>
         <w:spacing w:before="0" w:after="0"/>
-        <w:ind w:left="1440"/>
-        <w:rPr>
-          <w:sz w:val="24"/>
-          <w:szCs w:val="24"/>
-        </w:rPr>
-      </w:pPr>
-    </w:p>
-    <w:p>
-      <w:pPr>
-        <w:spacing w:before="0" w:after="0"/>
-        <w:ind w:left="1440"/>
-        <w:rPr>
-          <w:sz w:val="24"/>
-          <w:szCs w:val="24"/>
-        </w:rPr>
-      </w:pPr>
-    </w:p>
-    <w:p>
-      <w:pPr>
-        <w:spacing w:before="0" w:after="0"/>
-        <w:ind w:left="1440"/>
-        <w:rPr>
-          <w:sz w:val="24"/>
-          <w:szCs w:val="24"/>
-        </w:rPr>
-      </w:pPr>
-    </w:p>
-    <w:p>
-      <w:pPr>
-        <w:spacing w:before="0" w:after="0"/>
-        <w:ind w:left="1440"/>
-        <w:rPr>
-          <w:sz w:val="24"/>
-          <w:szCs w:val="24"/>
-        </w:rPr>
-      </w:pPr>
+        <w:rPr>
+          <w:sz w:val="24"/>
+          <w:szCs w:val="24"/>
+        </w:rPr>
+      </w:pPr>
+    </w:p>
+    <w:p>
+      <w:pPr>
+        <w:spacing w:before="0" w:after="0"/>
+        <w:ind w:left="1440"/>
+        <w:rPr>
+          <w:sz w:val="24"/>
+          <w:szCs w:val="24"/>
+        </w:rPr>
+      </w:pPr>
+      <w:r>
+        <w:rPr>
+          <w:sz w:val="24"/>
+          <w:szCs w:val="24"/>
+        </w:rPr>
+        <w:t xml:space="preserve">Process A: </w:t>
+      </w:r>
+      <w:r>
+        <w:rPr>
+          <w:sz w:val="24"/>
+          <w:szCs w:val="24"/>
+        </w:rPr>
+        <w:t>CURRENT</w:t>
+      </w:r>
+      <w:r>
+        <w:rPr>
+          <w:sz w:val="24"/>
+          <w:szCs w:val="24"/>
+        </w:rPr>
+        <w:t>.</w:t>
+      </w:r>
+    </w:p>
+    <w:p>
+      <w:pPr>
+        <w:spacing w:before="0" w:after="0"/>
+        <w:ind w:left="1440"/>
+        <w:rPr>
+          <w:sz w:val="24"/>
+          <w:szCs w:val="24"/>
+        </w:rPr>
+      </w:pPr>
+      <w:r>
+        <w:rPr>
+          <w:sz w:val="24"/>
+          <w:szCs w:val="24"/>
+        </w:rPr>
+        <w:t>Process B: READY.</w:t>
+      </w:r>
     </w:p>
     <w:p>
       <w:pPr>
@@ -770,469 +395,6 @@
         <w:t>Suppose only three Xinu processes are running as follows:</w:t>
       </w:r>
     </w:p>
-    <w:tbl>
-      <w:tblPr>
-        <w:tblStyle w:val="a0"/>
-        <w:tblW w:w="8640" w:type="dxa"/>
-        <w:tblInd w:w="720" w:type="dxa"/>
-        <w:tblBorders>
-          <w:top w:val="single" w:sz="8" w:space="0" w:color="000000"/>
-          <w:left w:val="single" w:sz="8" w:space="0" w:color="000000"/>
-          <w:bottom w:val="single" w:sz="8" w:space="0" w:color="000000"/>
-          <w:right w:val="single" w:sz="8" w:space="0" w:color="000000"/>
-          <w:insideH w:val="single" w:sz="8" w:space="0" w:color="000000"/>
-          <w:insideV w:val="single" w:sz="8" w:space="0" w:color="000000"/>
-        </w:tblBorders>
-        <w:tblLayout w:type="fixed"/>
-        <w:tblLook w:val="0600" w:firstRow="0" w:lastRow="0" w:firstColumn="0" w:lastColumn="0" w:noHBand="1" w:noVBand="1"/>
-      </w:tblPr>
-      <w:tblGrid>
-        <w:gridCol w:w="2880"/>
-        <w:gridCol w:w="2880"/>
-        <w:gridCol w:w="2880"/>
-      </w:tblGrid>
-      <w:tr>
-        <w:trPr>
-          <w:trHeight w:val="144"/>
-          <w:tblHeader/>
-        </w:trPr>
-        <w:tc>
-          <w:tcPr>
-            <w:tcW w:w="2880" w:type="dxa"/>
-            <w:tcMar>
-              <w:top w:w="100" w:type="dxa"/>
-              <w:left w:w="100" w:type="dxa"/>
-              <w:bottom w:w="100" w:type="dxa"/>
-              <w:right w:w="100" w:type="dxa"/>
-            </w:tcMar>
-          </w:tcPr>
-          <w:p>
-            <w:pPr>
-              <w:widowControl w:val="0"/>
-              <w:pBdr>
-                <w:top w:val="nil"/>
-                <w:left w:val="nil"/>
-                <w:bottom w:val="nil"/>
-                <w:right w:val="nil"/>
-                <w:between w:val="nil"/>
-              </w:pBdr>
-              <w:spacing w:before="0" w:after="0"/>
-              <w:rPr>
-                <w:sz w:val="24"/>
-                <w:szCs w:val="24"/>
-              </w:rPr>
-            </w:pPr>
-            <w:r>
-              <w:rPr>
-                <w:sz w:val="24"/>
-                <w:szCs w:val="24"/>
-              </w:rPr>
-              <w:t>Process</w:t>
-            </w:r>
-          </w:p>
-        </w:tc>
-        <w:tc>
-          <w:tcPr>
-            <w:tcW w:w="2880" w:type="dxa"/>
-            <w:tcMar>
-              <w:top w:w="100" w:type="dxa"/>
-              <w:left w:w="100" w:type="dxa"/>
-              <w:bottom w:w="100" w:type="dxa"/>
-              <w:right w:w="100" w:type="dxa"/>
-            </w:tcMar>
-          </w:tcPr>
-          <w:p>
-            <w:pPr>
-              <w:widowControl w:val="0"/>
-              <w:pBdr>
-                <w:top w:val="nil"/>
-                <w:left w:val="nil"/>
-                <w:bottom w:val="nil"/>
-                <w:right w:val="nil"/>
-                <w:between w:val="nil"/>
-              </w:pBdr>
-              <w:spacing w:before="0" w:after="0"/>
-              <w:rPr>
-                <w:sz w:val="24"/>
-                <w:szCs w:val="24"/>
-              </w:rPr>
-            </w:pPr>
-            <w:r>
-              <w:rPr>
-                <w:sz w:val="24"/>
-                <w:szCs w:val="24"/>
-              </w:rPr>
-              <w:t>Priority</w:t>
-            </w:r>
-          </w:p>
-        </w:tc>
-        <w:tc>
-          <w:tcPr>
-            <w:tcW w:w="2880" w:type="dxa"/>
-            <w:tcMar>
-              <w:top w:w="100" w:type="dxa"/>
-              <w:left w:w="100" w:type="dxa"/>
-              <w:bottom w:w="100" w:type="dxa"/>
-              <w:right w:w="100" w:type="dxa"/>
-            </w:tcMar>
-          </w:tcPr>
-          <w:p>
-            <w:pPr>
-              <w:widowControl w:val="0"/>
-              <w:pBdr>
-                <w:top w:val="nil"/>
-                <w:left w:val="nil"/>
-                <w:bottom w:val="nil"/>
-                <w:right w:val="nil"/>
-                <w:between w:val="nil"/>
-              </w:pBdr>
-              <w:spacing w:before="0" w:after="0"/>
-              <w:rPr>
-                <w:sz w:val="24"/>
-                <w:szCs w:val="24"/>
-              </w:rPr>
-            </w:pPr>
-            <w:r>
-              <w:rPr>
-                <w:sz w:val="24"/>
-                <w:szCs w:val="24"/>
-              </w:rPr>
-              <w:t>State</w:t>
-            </w:r>
-          </w:p>
-        </w:tc>
-      </w:tr>
-      <w:tr>
-        <w:trPr>
-          <w:trHeight w:val="144"/>
-        </w:trPr>
-        <w:tc>
-          <w:tcPr>
-            <w:tcW w:w="2880" w:type="dxa"/>
-            <w:tcMar>
-              <w:top w:w="100" w:type="dxa"/>
-              <w:left w:w="100" w:type="dxa"/>
-              <w:bottom w:w="100" w:type="dxa"/>
-              <w:right w:w="100" w:type="dxa"/>
-            </w:tcMar>
-          </w:tcPr>
-          <w:p>
-            <w:pPr>
-              <w:widowControl w:val="0"/>
-              <w:pBdr>
-                <w:top w:val="nil"/>
-                <w:left w:val="nil"/>
-                <w:bottom w:val="nil"/>
-                <w:right w:val="nil"/>
-                <w:between w:val="nil"/>
-              </w:pBdr>
-              <w:spacing w:before="0" w:after="0"/>
-              <w:rPr>
-                <w:sz w:val="24"/>
-                <w:szCs w:val="24"/>
-              </w:rPr>
-            </w:pPr>
-            <w:r>
-              <w:rPr>
-                <w:sz w:val="24"/>
-                <w:szCs w:val="24"/>
-              </w:rPr>
-              <w:t>A</w:t>
-            </w:r>
-          </w:p>
-        </w:tc>
-        <w:tc>
-          <w:tcPr>
-            <w:tcW w:w="2880" w:type="dxa"/>
-            <w:tcMar>
-              <w:top w:w="100" w:type="dxa"/>
-              <w:left w:w="100" w:type="dxa"/>
-              <w:bottom w:w="100" w:type="dxa"/>
-              <w:right w:w="100" w:type="dxa"/>
-            </w:tcMar>
-          </w:tcPr>
-          <w:p>
-            <w:pPr>
-              <w:widowControl w:val="0"/>
-              <w:pBdr>
-                <w:top w:val="nil"/>
-                <w:left w:val="nil"/>
-                <w:bottom w:val="nil"/>
-                <w:right w:val="nil"/>
-                <w:between w:val="nil"/>
-              </w:pBdr>
-              <w:spacing w:before="0" w:after="0"/>
-              <w:rPr>
-                <w:sz w:val="24"/>
-                <w:szCs w:val="24"/>
-              </w:rPr>
-            </w:pPr>
-            <w:r>
-              <w:rPr>
-                <w:sz w:val="24"/>
-                <w:szCs w:val="24"/>
-              </w:rPr>
-              <w:t>10</w:t>
-            </w:r>
-          </w:p>
-        </w:tc>
-        <w:tc>
-          <w:tcPr>
-            <w:tcW w:w="2880" w:type="dxa"/>
-            <w:tcMar>
-              <w:top w:w="100" w:type="dxa"/>
-              <w:left w:w="100" w:type="dxa"/>
-              <w:bottom w:w="100" w:type="dxa"/>
-              <w:right w:w="100" w:type="dxa"/>
-            </w:tcMar>
-          </w:tcPr>
-          <w:p>
-            <w:pPr>
-              <w:widowControl w:val="0"/>
-              <w:pBdr>
-                <w:top w:val="nil"/>
-                <w:left w:val="nil"/>
-                <w:bottom w:val="nil"/>
-                <w:right w:val="nil"/>
-                <w:between w:val="nil"/>
-              </w:pBdr>
-              <w:spacing w:before="0" w:after="0"/>
-              <w:rPr>
-                <w:sz w:val="24"/>
-                <w:szCs w:val="24"/>
-              </w:rPr>
-            </w:pPr>
-            <w:r>
-              <w:rPr>
-                <w:sz w:val="24"/>
-                <w:szCs w:val="24"/>
-              </w:rPr>
-              <w:t>READY</w:t>
-            </w:r>
-          </w:p>
-        </w:tc>
-      </w:tr>
-      <w:tr>
-        <w:trPr>
-          <w:trHeight w:val="144"/>
-        </w:trPr>
-        <w:tc>
-          <w:tcPr>
-            <w:tcW w:w="2880" w:type="dxa"/>
-            <w:tcMar>
-              <w:top w:w="100" w:type="dxa"/>
-              <w:left w:w="100" w:type="dxa"/>
-              <w:bottom w:w="100" w:type="dxa"/>
-              <w:right w:w="100" w:type="dxa"/>
-            </w:tcMar>
-          </w:tcPr>
-          <w:p>
-            <w:pPr>
-              <w:widowControl w:val="0"/>
-              <w:pBdr>
-                <w:top w:val="nil"/>
-                <w:left w:val="nil"/>
-                <w:bottom w:val="nil"/>
-                <w:right w:val="nil"/>
-                <w:between w:val="nil"/>
-              </w:pBdr>
-              <w:spacing w:before="0" w:after="0"/>
-              <w:rPr>
-                <w:sz w:val="24"/>
-                <w:szCs w:val="24"/>
-              </w:rPr>
-            </w:pPr>
-            <w:r>
-              <w:rPr>
-                <w:sz w:val="24"/>
-                <w:szCs w:val="24"/>
-              </w:rPr>
-              <w:t>B</w:t>
-            </w:r>
-          </w:p>
-        </w:tc>
-        <w:tc>
-          <w:tcPr>
-            <w:tcW w:w="2880" w:type="dxa"/>
-            <w:tcMar>
-              <w:top w:w="100" w:type="dxa"/>
-              <w:left w:w="100" w:type="dxa"/>
-              <w:bottom w:w="100" w:type="dxa"/>
-              <w:right w:w="100" w:type="dxa"/>
-            </w:tcMar>
-          </w:tcPr>
-          <w:p>
-            <w:pPr>
-              <w:widowControl w:val="0"/>
-              <w:pBdr>
-                <w:top w:val="nil"/>
-                <w:left w:val="nil"/>
-                <w:bottom w:val="nil"/>
-                <w:right w:val="nil"/>
-                <w:between w:val="nil"/>
-              </w:pBdr>
-              <w:spacing w:before="0" w:after="0"/>
-              <w:rPr>
-                <w:sz w:val="24"/>
-                <w:szCs w:val="24"/>
-              </w:rPr>
-            </w:pPr>
-            <w:r>
-              <w:rPr>
-                <w:sz w:val="24"/>
-                <w:szCs w:val="24"/>
-              </w:rPr>
-              <w:t>11</w:t>
-            </w:r>
-          </w:p>
-        </w:tc>
-        <w:tc>
-          <w:tcPr>
-            <w:tcW w:w="2880" w:type="dxa"/>
-            <w:tcMar>
-              <w:top w:w="100" w:type="dxa"/>
-              <w:left w:w="100" w:type="dxa"/>
-              <w:bottom w:w="100" w:type="dxa"/>
-              <w:right w:w="100" w:type="dxa"/>
-            </w:tcMar>
-          </w:tcPr>
-          <w:p>
-            <w:pPr>
-              <w:widowControl w:val="0"/>
-              <w:pBdr>
-                <w:top w:val="nil"/>
-                <w:left w:val="nil"/>
-                <w:bottom w:val="nil"/>
-                <w:right w:val="nil"/>
-                <w:between w:val="nil"/>
-              </w:pBdr>
-              <w:spacing w:before="0" w:after="0"/>
-              <w:rPr>
-                <w:sz w:val="24"/>
-                <w:szCs w:val="24"/>
-              </w:rPr>
-            </w:pPr>
-            <w:r>
-              <w:rPr>
-                <w:sz w:val="24"/>
-                <w:szCs w:val="24"/>
-              </w:rPr>
-              <w:t>RECEIVING</w:t>
-            </w:r>
-          </w:p>
-        </w:tc>
-      </w:tr>
-      <w:tr>
-        <w:trPr>
-          <w:trHeight w:val="144"/>
-        </w:trPr>
-        <w:tc>
-          <w:tcPr>
-            <w:tcW w:w="2880" w:type="dxa"/>
-            <w:tcMar>
-              <w:top w:w="100" w:type="dxa"/>
-              <w:left w:w="100" w:type="dxa"/>
-              <w:bottom w:w="100" w:type="dxa"/>
-              <w:right w:w="100" w:type="dxa"/>
-            </w:tcMar>
-          </w:tcPr>
-          <w:p>
-            <w:pPr>
-              <w:widowControl w:val="0"/>
-              <w:pBdr>
-                <w:top w:val="nil"/>
-                <w:left w:val="nil"/>
-                <w:bottom w:val="nil"/>
-                <w:right w:val="nil"/>
-                <w:between w:val="nil"/>
-              </w:pBdr>
-              <w:spacing w:before="0" w:after="0"/>
-              <w:rPr>
-                <w:sz w:val="24"/>
-                <w:szCs w:val="24"/>
-              </w:rPr>
-            </w:pPr>
-            <w:r>
-              <w:rPr>
-                <w:sz w:val="24"/>
-                <w:szCs w:val="24"/>
-              </w:rPr>
-              <w:t>C</w:t>
-            </w:r>
-          </w:p>
-        </w:tc>
-        <w:tc>
-          <w:tcPr>
-            <w:tcW w:w="2880" w:type="dxa"/>
-            <w:tcMar>
-              <w:top w:w="100" w:type="dxa"/>
-              <w:left w:w="100" w:type="dxa"/>
-              <w:bottom w:w="100" w:type="dxa"/>
-              <w:right w:w="100" w:type="dxa"/>
-            </w:tcMar>
-          </w:tcPr>
-          <w:p>
-            <w:pPr>
-              <w:widowControl w:val="0"/>
-              <w:pBdr>
-                <w:top w:val="nil"/>
-                <w:left w:val="nil"/>
-                <w:bottom w:val="nil"/>
-                <w:right w:val="nil"/>
-                <w:between w:val="nil"/>
-              </w:pBdr>
-              <w:spacing w:before="0" w:after="0"/>
-              <w:rPr>
-                <w:sz w:val="24"/>
-                <w:szCs w:val="24"/>
-              </w:rPr>
-            </w:pPr>
-            <w:r>
-              <w:rPr>
-                <w:sz w:val="24"/>
-                <w:szCs w:val="24"/>
-              </w:rPr>
-              <w:t>12</w:t>
-            </w:r>
-          </w:p>
-        </w:tc>
-        <w:tc>
-          <w:tcPr>
-            <w:tcW w:w="2880" w:type="dxa"/>
-            <w:tcMar>
-              <w:top w:w="100" w:type="dxa"/>
-              <w:left w:w="100" w:type="dxa"/>
-              <w:bottom w:w="100" w:type="dxa"/>
-              <w:right w:w="100" w:type="dxa"/>
-            </w:tcMar>
-          </w:tcPr>
-          <w:p>
-            <w:pPr>
-              <w:widowControl w:val="0"/>
-              <w:pBdr>
-                <w:top w:val="nil"/>
-                <w:left w:val="nil"/>
-                <w:bottom w:val="nil"/>
-                <w:right w:val="nil"/>
-                <w:between w:val="nil"/>
-              </w:pBdr>
-              <w:spacing w:before="0" w:after="0"/>
-              <w:rPr>
-                <w:sz w:val="24"/>
-                <w:szCs w:val="24"/>
-              </w:rPr>
-            </w:pPr>
-            <w:r>
-              <w:rPr>
-                <w:sz w:val="24"/>
-                <w:szCs w:val="24"/>
-              </w:rPr>
-              <w:t>CURRENT</w:t>
-            </w:r>
-          </w:p>
-        </w:tc>
-      </w:tr>
-    </w:tbl>
     <w:p>
       <w:pPr>
         <w:spacing w:before="0" w:after="0"/>
@@ -1242,6 +404,16 @@
           <w:szCs w:val="24"/>
         </w:rPr>
       </w:pPr>
+    </w:p>
+    <w:p>
+      <w:pPr>
+        <w:spacing w:before="0" w:after="0"/>
+        <w:ind w:left="720"/>
+        <w:rPr>
+          <w:sz w:val="24"/>
+          <w:szCs w:val="24"/>
+        </w:rPr>
+      </w:pPr>
       <w:r>
         <w:rPr>
           <w:sz w:val="24"/>
@@ -1264,7 +436,6 @@
           <w:sz w:val="24"/>
           <w:szCs w:val="24"/>
         </w:rPr>
-        <w:lastRenderedPageBreak/>
         <w:t xml:space="preserve">Now suppose that process C calls </w:t>
       </w:r>
       <w:proofErr w:type="gramStart"/>
@@ -1355,42 +526,42 @@
     </w:p>
     <w:p>
       <w:pPr>
-        <w:widowControl w:val="0"/>
-        <w:spacing w:before="0" w:after="0"/>
-        <w:ind w:left="1440"/>
-        <w:rPr>
-          <w:sz w:val="24"/>
-          <w:szCs w:val="24"/>
-        </w:rPr>
-      </w:pPr>
-    </w:p>
-    <w:p>
-      <w:pPr>
-        <w:widowControl w:val="0"/>
-        <w:spacing w:before="0" w:after="0"/>
-        <w:ind w:left="1440"/>
-        <w:rPr>
-          <w:sz w:val="24"/>
-          <w:szCs w:val="24"/>
-        </w:rPr>
-      </w:pPr>
-    </w:p>
-    <w:p>
-      <w:pPr>
-        <w:widowControl w:val="0"/>
-        <w:spacing w:before="0" w:after="0"/>
-        <w:ind w:left="1440"/>
-        <w:rPr>
-          <w:sz w:val="24"/>
-          <w:szCs w:val="24"/>
-        </w:rPr>
-      </w:pPr>
-    </w:p>
-    <w:p>
-      <w:pPr>
-        <w:widowControl w:val="0"/>
-        <w:spacing w:before="0" w:after="0"/>
-        <w:ind w:left="1440"/>
+        <w:spacing w:before="0" w:after="0"/>
+        <w:ind w:left="1080" w:firstLine="360"/>
+        <w:rPr>
+          <w:sz w:val="24"/>
+          <w:szCs w:val="24"/>
+        </w:rPr>
+      </w:pPr>
+      <w:r>
+        <w:rPr>
+          <w:sz w:val="24"/>
+          <w:szCs w:val="24"/>
+        </w:rPr>
+        <w:t>Process A: READY.</w:t>
+      </w:r>
+    </w:p>
+    <w:p>
+      <w:pPr>
+        <w:spacing w:before="0" w:after="0"/>
+        <w:ind w:left="720" w:firstLine="720"/>
+        <w:rPr>
+          <w:sz w:val="24"/>
+          <w:szCs w:val="24"/>
+        </w:rPr>
+      </w:pPr>
+      <w:r>
+        <w:rPr>
+          <w:sz w:val="24"/>
+          <w:szCs w:val="24"/>
+        </w:rPr>
+        <w:t>Process B: READY.</w:t>
+      </w:r>
+    </w:p>
+    <w:p>
+      <w:pPr>
+        <w:widowControl w:val="0"/>
+        <w:spacing w:before="0" w:after="0"/>
         <w:rPr>
           <w:sz w:val="24"/>
           <w:szCs w:val="24"/>
@@ -1478,36 +649,51 @@
     </w:p>
     <w:p>
       <w:pPr>
-        <w:widowControl w:val="0"/>
-        <w:spacing w:before="0" w:after="0"/>
-        <w:ind w:left="1440"/>
-        <w:rPr>
-          <w:sz w:val="24"/>
-          <w:szCs w:val="24"/>
-        </w:rPr>
-      </w:pPr>
-    </w:p>
-    <w:p>
-      <w:pPr>
-        <w:widowControl w:val="0"/>
-        <w:spacing w:before="0" w:after="0"/>
-        <w:ind w:left="1440"/>
-        <w:rPr>
-          <w:sz w:val="24"/>
-          <w:szCs w:val="24"/>
-        </w:rPr>
-      </w:pPr>
-    </w:p>
-    <w:p>
-      <w:pPr>
-        <w:widowControl w:val="0"/>
-        <w:spacing w:before="0" w:after="0"/>
-        <w:ind w:left="1440"/>
-        <w:rPr>
-          <w:sz w:val="24"/>
-          <w:szCs w:val="24"/>
-        </w:rPr>
-      </w:pPr>
+        <w:spacing w:before="0" w:after="0"/>
+        <w:ind w:left="1440"/>
+        <w:rPr>
+          <w:sz w:val="24"/>
+          <w:szCs w:val="24"/>
+        </w:rPr>
+      </w:pPr>
+      <w:r>
+        <w:rPr>
+          <w:sz w:val="24"/>
+          <w:szCs w:val="24"/>
+        </w:rPr>
+        <w:t>Process A: READY.</w:t>
+      </w:r>
+    </w:p>
+    <w:p>
+      <w:pPr>
+        <w:spacing w:before="0" w:after="0"/>
+        <w:ind w:left="1440"/>
+        <w:rPr>
+          <w:sz w:val="24"/>
+          <w:szCs w:val="24"/>
+        </w:rPr>
+      </w:pPr>
+      <w:r>
+        <w:rPr>
+          <w:sz w:val="24"/>
+          <w:szCs w:val="24"/>
+        </w:rPr>
+        <w:t xml:space="preserve">Process B: </w:t>
+      </w:r>
+      <w:r>
+        <w:rPr>
+          <w:sz w:val="24"/>
+          <w:szCs w:val="24"/>
+        </w:rPr>
+        <w:t>CURRENT</w:t>
+      </w:r>
+      <w:r>
+        <w:rPr>
+          <w:sz w:val="24"/>
+          <w:szCs w:val="24"/>
+        </w:rPr>
+        <w:t>.</w:t>
+      </w:r>
     </w:p>
     <w:p>
       <w:pPr>
@@ -1549,6 +735,7 @@
           <w:sz w:val="24"/>
           <w:szCs w:val="24"/>
         </w:rPr>
+        <w:lastRenderedPageBreak/>
         <w:t xml:space="preserve">Assume only one Xinu process, X, is running. Assume X has been running for a while, has created and resumed six other processes, and all six of the other processes have exited normally by returning from their top-level function. Now suppose X creates and resumes a process Y that has a lower priority than X. </w:t>
       </w:r>
       <w:r>
@@ -1737,39 +924,13 @@
           <w:szCs w:val="24"/>
         </w:rPr>
       </w:pPr>
-    </w:p>
-    <w:p>
-      <w:pPr>
-        <w:widowControl w:val="0"/>
-        <w:spacing w:before="0" w:after="0"/>
-        <w:ind w:left="1440"/>
-        <w:rPr>
-          <w:sz w:val="24"/>
-          <w:szCs w:val="24"/>
-        </w:rPr>
-      </w:pPr>
-    </w:p>
-    <w:p>
-      <w:pPr>
-        <w:widowControl w:val="0"/>
-        <w:spacing w:before="0" w:after="0"/>
-        <w:ind w:left="1440"/>
-        <w:rPr>
-          <w:sz w:val="24"/>
-          <w:szCs w:val="24"/>
-        </w:rPr>
-      </w:pPr>
-    </w:p>
-    <w:p>
-      <w:pPr>
-        <w:widowControl w:val="0"/>
-        <w:spacing w:before="0" w:after="0"/>
-        <w:ind w:left="1440"/>
-        <w:rPr>
-          <w:sz w:val="24"/>
-          <w:szCs w:val="24"/>
-        </w:rPr>
-      </w:pPr>
+      <w:r>
+        <w:rPr>
+          <w:sz w:val="24"/>
+          <w:szCs w:val="24"/>
+        </w:rPr>
+        <w:t>The call returns immediately without blocking, because process Y sent (101) to X message queue before exiting.</w:t>
+      </w:r>
     </w:p>
     <w:p>
       <w:pPr>
@@ -1849,56 +1010,40 @@
           <w:szCs w:val="24"/>
         </w:rPr>
       </w:pPr>
-    </w:p>
-    <w:p>
-      <w:pPr>
-        <w:widowControl w:val="0"/>
-        <w:spacing w:before="0" w:after="0"/>
-        <w:ind w:left="1440"/>
-        <w:rPr>
-          <w:sz w:val="24"/>
-          <w:szCs w:val="24"/>
-        </w:rPr>
-      </w:pPr>
-    </w:p>
-    <w:p>
-      <w:pPr>
-        <w:widowControl w:val="0"/>
-        <w:spacing w:before="0" w:after="0"/>
-        <w:ind w:left="1440"/>
-        <w:rPr>
-          <w:sz w:val="24"/>
-          <w:szCs w:val="24"/>
-        </w:rPr>
-      </w:pPr>
-    </w:p>
-    <w:p>
-      <w:pPr>
-        <w:widowControl w:val="0"/>
-        <w:spacing w:before="0" w:after="0"/>
-        <w:rPr>
-          <w:sz w:val="24"/>
-          <w:szCs w:val="24"/>
-        </w:rPr>
-      </w:pPr>
-    </w:p>
-    <w:p>
-      <w:pPr>
-        <w:widowControl w:val="0"/>
-        <w:spacing w:before="0" w:after="0"/>
-        <w:rPr>
-          <w:sz w:val="24"/>
-          <w:szCs w:val="24"/>
-        </w:rPr>
-      </w:pPr>
-    </w:p>
-    <w:p>
-      <w:pPr>
-        <w:widowControl w:val="0"/>
-        <w:spacing w:before="0" w:after="0"/>
-      </w:pPr>
-      <w:r>
-        <w:lastRenderedPageBreak/>
+      <w:r>
+        <w:rPr>
+          <w:sz w:val="24"/>
+          <w:szCs w:val="24"/>
+        </w:rPr>
+        <w:t>Yes, it is guaranteed to return (101), because X message queue contains only the message (101) from Y.</w:t>
+      </w:r>
+    </w:p>
+    <w:p>
+      <w:pPr>
+        <w:widowControl w:val="0"/>
+        <w:spacing w:before="0" w:after="0"/>
+        <w:rPr>
+          <w:sz w:val="24"/>
+          <w:szCs w:val="24"/>
+        </w:rPr>
+      </w:pPr>
+    </w:p>
+    <w:p>
+      <w:pPr>
+        <w:widowControl w:val="0"/>
+        <w:spacing w:before="0" w:after="0"/>
+        <w:rPr>
+          <w:sz w:val="24"/>
+          <w:szCs w:val="24"/>
+        </w:rPr>
+      </w:pPr>
+    </w:p>
+    <w:p>
+      <w:pPr>
+        <w:widowControl w:val="0"/>
+        <w:spacing w:before="0" w:after="0"/>
+      </w:pPr>
+      <w:r>
         <w:t>INITIAL CONDITIONS USED FOR QUESTIONS 4, 5, and 6:</w:t>
       </w:r>
     </w:p>
@@ -2153,39 +1298,13 @@
           <w:szCs w:val="24"/>
         </w:rPr>
       </w:pPr>
-    </w:p>
-    <w:p>
-      <w:pPr>
-        <w:widowControl w:val="0"/>
-        <w:spacing w:before="0" w:after="0"/>
-        <w:ind w:left="1440"/>
-        <w:rPr>
-          <w:sz w:val="24"/>
-          <w:szCs w:val="24"/>
-        </w:rPr>
-      </w:pPr>
-    </w:p>
-    <w:p>
-      <w:pPr>
-        <w:widowControl w:val="0"/>
-        <w:spacing w:before="0" w:after="0"/>
-        <w:ind w:left="1440"/>
-        <w:rPr>
-          <w:sz w:val="24"/>
-          <w:szCs w:val="24"/>
-        </w:rPr>
-      </w:pPr>
-    </w:p>
-    <w:p>
-      <w:pPr>
-        <w:widowControl w:val="0"/>
-        <w:spacing w:before="0" w:after="0"/>
-        <w:ind w:left="1440"/>
-        <w:rPr>
-          <w:sz w:val="24"/>
-          <w:szCs w:val="24"/>
-        </w:rPr>
-      </w:pPr>
+      <w:r>
+        <w:rPr>
+          <w:sz w:val="24"/>
+          <w:szCs w:val="24"/>
+        </w:rPr>
+        <w:t>The value of addr2 = L + 5000</w:t>
+      </w:r>
     </w:p>
     <w:p>
       <w:pPr>
@@ -2292,45 +1411,18 @@
           <w:szCs w:val="24"/>
         </w:rPr>
       </w:pPr>
-    </w:p>
-    <w:p>
-      <w:pPr>
-        <w:widowControl w:val="0"/>
-        <w:spacing w:before="0" w:after="0"/>
-        <w:ind w:left="1440"/>
-        <w:rPr>
-          <w:sz w:val="24"/>
-          <w:szCs w:val="24"/>
-        </w:rPr>
-      </w:pPr>
-    </w:p>
-    <w:p>
-      <w:pPr>
-        <w:widowControl w:val="0"/>
-        <w:spacing w:before="0" w:after="0"/>
-        <w:ind w:left="1440"/>
-        <w:rPr>
-          <w:sz w:val="24"/>
-          <w:szCs w:val="24"/>
-        </w:rPr>
-      </w:pPr>
-    </w:p>
-    <w:p>
-      <w:pPr>
-        <w:widowControl w:val="0"/>
-        <w:spacing w:before="0" w:after="0"/>
-        <w:ind w:left="1440"/>
-        <w:rPr>
-          <w:sz w:val="24"/>
-          <w:szCs w:val="24"/>
-        </w:rPr>
-      </w:pPr>
-    </w:p>
-    <w:p>
-      <w:pPr>
-        <w:widowControl w:val="0"/>
-        <w:spacing w:before="0" w:after="0"/>
-        <w:ind w:left="1440"/>
+      <w:r>
+        <w:rPr>
+          <w:sz w:val="24"/>
+          <w:szCs w:val="24"/>
+        </w:rPr>
+        <w:t>All calls succeed, because after two calls, 90000 bytes remain and the 18 calls request 90.000 bytes, which fits without needing extra space.</w:t>
+      </w:r>
+    </w:p>
+    <w:p>
+      <w:pPr>
+        <w:widowControl w:val="0"/>
+        <w:spacing w:before="0" w:after="0"/>
         <w:rPr>
           <w:sz w:val="24"/>
           <w:szCs w:val="24"/>
@@ -2460,50 +1552,13 @@
           <w:szCs w:val="24"/>
         </w:rPr>
       </w:pPr>
-    </w:p>
-    <w:p>
-      <w:pPr>
-        <w:widowControl w:val="0"/>
-        <w:spacing w:before="0" w:after="0"/>
-        <w:ind w:left="1440"/>
-        <w:rPr>
-          <w:sz w:val="24"/>
-          <w:szCs w:val="24"/>
-        </w:rPr>
-      </w:pPr>
-    </w:p>
-    <w:p>
-      <w:pPr>
-        <w:widowControl w:val="0"/>
-        <w:spacing w:before="0" w:after="0"/>
-        <w:ind w:left="1440"/>
-        <w:rPr>
-          <w:sz w:val="24"/>
-          <w:szCs w:val="24"/>
-        </w:rPr>
-      </w:pPr>
-    </w:p>
-    <w:p>
-      <w:pPr>
-        <w:widowControl w:val="0"/>
-        <w:spacing w:before="0" w:after="0"/>
-        <w:ind w:left="1440"/>
-        <w:rPr>
-          <w:sz w:val="24"/>
-          <w:szCs w:val="24"/>
-        </w:rPr>
-      </w:pPr>
-    </w:p>
-    <w:p>
-      <w:pPr>
-        <w:widowControl w:val="0"/>
-        <w:spacing w:before="0" w:after="0"/>
-        <w:ind w:left="1440"/>
-        <w:rPr>
-          <w:sz w:val="24"/>
-          <w:szCs w:val="24"/>
-        </w:rPr>
-      </w:pPr>
+      <w:r>
+        <w:rPr>
+          <w:sz w:val="24"/>
+          <w:szCs w:val="24"/>
+        </w:rPr>
+        <w:t>50000 bytes</w:t>
+      </w:r>
     </w:p>
     <w:p>
       <w:pPr>
@@ -2545,7 +1600,6 @@
           <w:sz w:val="24"/>
           <w:szCs w:val="24"/>
         </w:rPr>
-        <w:lastRenderedPageBreak/>
         <w:t xml:space="preserve">If after part (a), main calls </w:t>
       </w:r>
       <w:proofErr w:type="spellStart"/>
@@ -2605,28 +1659,36 @@
           <w:szCs w:val="24"/>
         </w:rPr>
       </w:pPr>
-    </w:p>
-    <w:p>
-      <w:pPr>
-        <w:widowControl w:val="0"/>
-        <w:spacing w:before="0" w:after="0"/>
-        <w:ind w:left="1440"/>
-        <w:rPr>
-          <w:sz w:val="24"/>
-          <w:szCs w:val="24"/>
-        </w:rPr>
-      </w:pPr>
-    </w:p>
-    <w:p>
-      <w:pPr>
-        <w:widowControl w:val="0"/>
-        <w:spacing w:before="0" w:after="0"/>
-        <w:ind w:left="1440"/>
-        <w:rPr>
-          <w:sz w:val="24"/>
-          <w:szCs w:val="24"/>
-        </w:rPr>
-      </w:pPr>
+      <w:r>
+        <w:rPr>
+          <w:sz w:val="24"/>
+          <w:szCs w:val="24"/>
+        </w:rPr>
+        <w:t xml:space="preserve">The call </w:t>
+      </w:r>
+      <w:proofErr w:type="gramStart"/>
+      <w:r>
+        <w:rPr>
+          <w:sz w:val="24"/>
+          <w:szCs w:val="24"/>
+        </w:rPr>
+        <w:t>succeed</w:t>
+      </w:r>
+      <w:proofErr w:type="gramEnd"/>
+      <w:r>
+        <w:rPr>
+          <w:sz w:val="24"/>
+          <w:szCs w:val="24"/>
+        </w:rPr>
+        <w:t>, because the free memory is sufficient to allocate 15000 bytes</w:t>
+      </w:r>
+      <w:r>
+        <w:rPr>
+          <w:sz w:val="24"/>
+          <w:szCs w:val="24"/>
+        </w:rPr>
+        <w:t>.</w:t>
+      </w:r>
     </w:p>
     <w:p>
       <w:pPr>
@@ -2746,6 +1808,72 @@
           <w:szCs w:val="24"/>
         </w:rPr>
       </w:pPr>
+      <w:r>
+        <w:rPr>
+          <w:sz w:val="24"/>
+          <w:szCs w:val="24"/>
+        </w:rPr>
+        <w:t>L + 24000, the four processes allocate 96000 bytes, leaving 4000 bytes at L + 96000,</w:t>
+      </w:r>
+      <w:r>
+        <w:rPr>
+          <w:sz w:val="24"/>
+          <w:szCs w:val="24"/>
+        </w:rPr>
+        <w:t xml:space="preserve"> also </w:t>
+      </w:r>
+      <w:proofErr w:type="spellStart"/>
+      <w:r>
+        <w:rPr>
+          <w:sz w:val="24"/>
+          <w:szCs w:val="24"/>
+        </w:rPr>
+        <w:t>proccees</w:t>
+      </w:r>
+      <w:proofErr w:type="spellEnd"/>
+      <w:r>
+        <w:rPr>
+          <w:sz w:val="24"/>
+          <w:szCs w:val="24"/>
+        </w:rPr>
+        <w:t xml:space="preserve"> B exit frees 24000 bytes at L + 24000, and </w:t>
+      </w:r>
+      <w:proofErr w:type="spellStart"/>
+      <w:proofErr w:type="gramStart"/>
+      <w:r>
+        <w:rPr>
+          <w:sz w:val="24"/>
+          <w:szCs w:val="24"/>
+        </w:rPr>
+        <w:t>getmem</w:t>
+      </w:r>
+      <w:proofErr w:type="spellEnd"/>
+      <w:r>
+        <w:rPr>
+          <w:sz w:val="24"/>
+          <w:szCs w:val="24"/>
+        </w:rPr>
+        <w:t>(</w:t>
+      </w:r>
+      <w:proofErr w:type="gramEnd"/>
+      <w:r>
+        <w:rPr>
+          <w:sz w:val="24"/>
+          <w:szCs w:val="24"/>
+        </w:rPr>
+        <w:t>8000) allocates from this block using first-fit.</w:t>
+      </w:r>
+    </w:p>
+    <w:p>
+      <w:pPr>
+        <w:widowControl w:val="0"/>
+        <w:spacing w:before="0" w:after="0"/>
+        <w:ind w:left="1440"/>
+        <w:rPr>
+          <w:sz w:val="24"/>
+          <w:szCs w:val="24"/>
+        </w:rPr>
+      </w:pPr>
     </w:p>
     <w:p>
       <w:pPr>
@@ -2882,45 +2010,54 @@
       <w:pPr>
         <w:widowControl w:val="0"/>
         <w:spacing w:before="0" w:after="0"/>
-        <w:ind w:left="1440"/>
-        <w:rPr>
-          <w:sz w:val="24"/>
-          <w:szCs w:val="24"/>
-        </w:rPr>
-      </w:pPr>
-    </w:p>
-    <w:p>
-      <w:pPr>
-        <w:widowControl w:val="0"/>
-        <w:spacing w:before="0" w:after="0"/>
-        <w:ind w:left="1440"/>
-        <w:rPr>
-          <w:sz w:val="24"/>
-          <w:szCs w:val="24"/>
-        </w:rPr>
-      </w:pPr>
-    </w:p>
-    <w:p>
-      <w:pPr>
-        <w:widowControl w:val="0"/>
-        <w:spacing w:before="0" w:after="0"/>
-        <w:ind w:left="1440"/>
-        <w:rPr>
-          <w:sz w:val="24"/>
-          <w:szCs w:val="24"/>
-        </w:rPr>
-      </w:pPr>
-    </w:p>
-    <w:p>
-      <w:pPr>
-        <w:widowControl w:val="0"/>
-        <w:spacing w:before="0" w:after="0"/>
-        <w:ind w:left="1440"/>
-        <w:rPr>
-          <w:sz w:val="24"/>
-          <w:szCs w:val="24"/>
-        </w:rPr>
-      </w:pPr>
+        <w:rPr>
+          <w:sz w:val="24"/>
+          <w:szCs w:val="24"/>
+        </w:rPr>
+      </w:pPr>
+    </w:p>
+    <w:p>
+      <w:pPr>
+        <w:widowControl w:val="0"/>
+        <w:spacing w:before="0" w:after="0"/>
+        <w:ind w:left="1440"/>
+        <w:rPr>
+          <w:sz w:val="24"/>
+          <w:szCs w:val="24"/>
+        </w:rPr>
+      </w:pPr>
+      <w:r>
+        <w:rPr>
+          <w:sz w:val="24"/>
+          <w:szCs w:val="24"/>
+        </w:rPr>
+        <w:t xml:space="preserve">L + 96000, after part a, free blocks are 4000 bytes at L + 96000 and 16000 bytes at L + 32000, finally </w:t>
+      </w:r>
+      <w:proofErr w:type="spellStart"/>
+      <w:proofErr w:type="gramStart"/>
+      <w:r>
+        <w:rPr>
+          <w:sz w:val="24"/>
+          <w:szCs w:val="24"/>
+        </w:rPr>
+        <w:t>getmem</w:t>
+      </w:r>
+      <w:proofErr w:type="spellEnd"/>
+      <w:r>
+        <w:rPr>
+          <w:sz w:val="24"/>
+          <w:szCs w:val="24"/>
+        </w:rPr>
+        <w:t>(</w:t>
+      </w:r>
+      <w:proofErr w:type="gramEnd"/>
+      <w:r>
+        <w:rPr>
+          <w:sz w:val="24"/>
+          <w:szCs w:val="24"/>
+        </w:rPr>
+        <w:t>2000) allocates from L + 96000 using first-fit.</w:t>
+      </w:r>
     </w:p>
     <w:p>
       <w:pPr>
@@ -2962,7 +2099,15 @@
           <w:sz w:val="24"/>
           <w:szCs w:val="24"/>
         </w:rPr>
-        <w:t>Consider a Unix system running on unusual hardware. Assume that the system uses paging with a page size of 2048 bytes. Assume each process is allocated a 24-bit address space.</w:t>
+        <w:t xml:space="preserve">Consider a Unix system running on unusual hardware. Assume that the system uses </w:t>
+      </w:r>
+      <w:r>
+        <w:rPr>
+          <w:sz w:val="24"/>
+          <w:szCs w:val="24"/>
+        </w:rPr>
+        <w:lastRenderedPageBreak/>
+        <w:t>paging with a page size of 2048 bytes. Assume each process is allocated a 24-bit address space.</w:t>
       </w:r>
     </w:p>
     <w:p>
@@ -2990,62 +2135,44 @@
       <w:pPr>
         <w:widowControl w:val="0"/>
         <w:spacing w:before="0" w:after="0"/>
-        <w:ind w:left="1440"/>
-        <w:rPr>
-          <w:sz w:val="24"/>
-          <w:szCs w:val="24"/>
-        </w:rPr>
-      </w:pPr>
-    </w:p>
-    <w:p>
-      <w:pPr>
-        <w:widowControl w:val="0"/>
-        <w:spacing w:before="0" w:after="0"/>
-        <w:ind w:left="1440"/>
-        <w:rPr>
-          <w:sz w:val="24"/>
-          <w:szCs w:val="24"/>
-        </w:rPr>
-      </w:pPr>
-    </w:p>
-    <w:p>
-      <w:pPr>
-        <w:widowControl w:val="0"/>
-        <w:spacing w:before="0" w:after="0"/>
-        <w:ind w:left="1440"/>
-        <w:rPr>
-          <w:sz w:val="24"/>
-          <w:szCs w:val="24"/>
-        </w:rPr>
-      </w:pPr>
-    </w:p>
-    <w:p>
-      <w:pPr>
-        <w:widowControl w:val="0"/>
-        <w:spacing w:before="0" w:after="0"/>
-        <w:ind w:left="1440"/>
-        <w:rPr>
-          <w:sz w:val="24"/>
-          <w:szCs w:val="24"/>
-        </w:rPr>
-      </w:pPr>
-    </w:p>
-    <w:p>
-      <w:pPr>
-        <w:widowControl w:val="0"/>
-        <w:spacing w:before="0" w:after="0"/>
-        <w:ind w:left="1440"/>
-        <w:rPr>
-          <w:sz w:val="24"/>
-          <w:szCs w:val="24"/>
-        </w:rPr>
-      </w:pPr>
-    </w:p>
-    <w:p>
-      <w:pPr>
-        <w:widowControl w:val="0"/>
-        <w:spacing w:before="0" w:after="0"/>
-        <w:ind w:left="1440"/>
+        <w:rPr>
+          <w:sz w:val="24"/>
+          <w:szCs w:val="24"/>
+        </w:rPr>
+      </w:pPr>
+    </w:p>
+    <w:p>
+      <w:pPr>
+        <w:widowControl w:val="0"/>
+        <w:spacing w:before="0" w:after="0"/>
+        <w:ind w:left="1440"/>
+        <w:rPr>
+          <w:sz w:val="24"/>
+          <w:szCs w:val="24"/>
+        </w:rPr>
+      </w:pPr>
+      <w:r>
+        <w:rPr>
+          <w:sz w:val="24"/>
+          <w:szCs w:val="24"/>
+        </w:rPr>
+        <w:t>8192 frames.</w:t>
+      </w:r>
+    </w:p>
+    <w:p>
+      <w:pPr>
+        <w:widowControl w:val="0"/>
+        <w:spacing w:before="0" w:after="0"/>
+        <w:rPr>
+          <w:sz w:val="24"/>
+          <w:szCs w:val="24"/>
+        </w:rPr>
+      </w:pPr>
+    </w:p>
+    <w:p>
+      <w:pPr>
+        <w:widowControl w:val="0"/>
+        <w:spacing w:before="0" w:after="0"/>
         <w:rPr>
           <w:sz w:val="24"/>
           <w:szCs w:val="24"/>
@@ -3070,7 +2197,6 @@
           <w:sz w:val="24"/>
           <w:szCs w:val="24"/>
         </w:rPr>
-        <w:lastRenderedPageBreak/>
         <w:t>If a page table entry contains 8 bytes, how many bytes of memory will be needed to hold the page tables for NPROC processes? Express your answer in bytes and Megabytes (multiples of 1024*1024 bytes).</w:t>
       </w:r>
     </w:p>
@@ -3095,23 +2221,18 @@
           <w:szCs w:val="24"/>
         </w:rPr>
       </w:pPr>
-    </w:p>
-    <w:p>
-      <w:pPr>
-        <w:widowControl w:val="0"/>
-        <w:spacing w:before="0" w:after="0"/>
-        <w:ind w:left="1440"/>
-        <w:rPr>
-          <w:sz w:val="24"/>
-          <w:szCs w:val="24"/>
-        </w:rPr>
-      </w:pPr>
-    </w:p>
-    <w:p>
-      <w:pPr>
-        <w:widowControl w:val="0"/>
-        <w:spacing w:before="0" w:after="0"/>
-        <w:ind w:left="1440"/>
+      <w:r>
+        <w:rPr>
+          <w:sz w:val="24"/>
+          <w:szCs w:val="24"/>
+        </w:rPr>
+        <w:t>65530 x NPROC bytes, 0.0623 x NPROC MB</w:t>
+      </w:r>
+    </w:p>
+    <w:p>
+      <w:pPr>
+        <w:widowControl w:val="0"/>
+        <w:spacing w:before="0" w:after="0"/>
         <w:rPr>
           <w:sz w:val="24"/>
           <w:szCs w:val="24"/>
@@ -3706,49 +2827,27 @@
         <w:rPr>
           <w:sz w:val="24"/>
           <w:szCs w:val="24"/>
-        </w:rPr>
-      </w:pPr>
-      <w:r>
-        <w:rPr>
-          <w:sz w:val="24"/>
-          <w:szCs w:val="24"/>
-        </w:rPr>
-        <w:t xml:space="preserve">struct y </w:t>
-      </w:r>
+          <w:lang w:val="es-CO"/>
+        </w:rPr>
+      </w:pPr>
       <w:proofErr w:type="spellStart"/>
-      <w:proofErr w:type="gramStart"/>
-      <w:r>
-        <w:rPr>
-          <w:sz w:val="24"/>
-          <w:szCs w:val="24"/>
-        </w:rPr>
-        <w:t>ya</w:t>
+      <w:r>
+        <w:rPr>
+          <w:sz w:val="24"/>
+          <w:szCs w:val="24"/>
+          <w:lang w:val="es-CO"/>
+        </w:rPr>
+        <w:t>struct</w:t>
       </w:r>
       <w:proofErr w:type="spellEnd"/>
       <w:r>
         <w:rPr>
           <w:sz w:val="24"/>
           <w:szCs w:val="24"/>
-        </w:rPr>
-        <w:t>[</w:t>
-      </w:r>
-      <w:proofErr w:type="gramEnd"/>
-      <w:r>
-        <w:rPr>
-          <w:sz w:val="24"/>
-          <w:szCs w:val="24"/>
-        </w:rPr>
-        <w:t>400</w:t>
-      </w:r>
-      <w:proofErr w:type="gramStart"/>
-      <w:r>
-        <w:rPr>
-          <w:sz w:val="24"/>
-          <w:szCs w:val="24"/>
-        </w:rPr>
-        <w:t>];</w:t>
-      </w:r>
-      <w:proofErr w:type="gramEnd"/>
+          <w:lang w:val="es-CO"/>
+        </w:rPr>
+        <w:t xml:space="preserve"> y ya[400];</w:t>
+      </w:r>
     </w:p>
     <w:p>
       <w:pPr>
@@ -3758,30 +2857,16 @@
         <w:rPr>
           <w:sz w:val="24"/>
           <w:szCs w:val="24"/>
-        </w:rPr>
-      </w:pPr>
-      <w:r>
-        <w:rPr>
-          <w:sz w:val="24"/>
-          <w:szCs w:val="24"/>
-        </w:rPr>
-        <w:t xml:space="preserve">#pragma </w:t>
-      </w:r>
-      <w:proofErr w:type="gramStart"/>
-      <w:r>
-        <w:rPr>
-          <w:sz w:val="24"/>
-          <w:szCs w:val="24"/>
-        </w:rPr>
-        <w:t>pack(</w:t>
-      </w:r>
-      <w:proofErr w:type="gramEnd"/>
-      <w:r>
-        <w:rPr>
-          <w:sz w:val="24"/>
-          <w:szCs w:val="24"/>
-        </w:rPr>
-        <w:t>)</w:t>
+          <w:lang w:val="es-CO"/>
+        </w:rPr>
+      </w:pPr>
+      <w:r>
+        <w:rPr>
+          <w:sz w:val="24"/>
+          <w:szCs w:val="24"/>
+          <w:lang w:val="es-CO"/>
+        </w:rPr>
+        <w:t>#pragma pack()</w:t>
       </w:r>
     </w:p>
     <w:p>
@@ -3792,6 +2877,7 @@
         <w:rPr>
           <w:sz w:val="24"/>
           <w:szCs w:val="24"/>
+          <w:lang w:val="es-CO"/>
         </w:rPr>
       </w:pPr>
     </w:p>
@@ -3813,52 +2899,59 @@
           <w:sz w:val="24"/>
           <w:szCs w:val="24"/>
         </w:rPr>
-        <w:t>Assuming a page size of 4096 bytes (4KB page size), how many pages will xa occupy? Explain.</w:t>
-      </w:r>
-    </w:p>
-    <w:p>
-      <w:pPr>
-        <w:widowControl w:val="0"/>
-        <w:spacing w:before="0" w:after="0"/>
-        <w:ind w:left="1440"/>
-        <w:rPr>
-          <w:sz w:val="24"/>
-          <w:szCs w:val="24"/>
-        </w:rPr>
-      </w:pPr>
-    </w:p>
-    <w:p>
-      <w:pPr>
-        <w:widowControl w:val="0"/>
-        <w:spacing w:before="0" w:after="0"/>
-        <w:ind w:left="1440"/>
-        <w:rPr>
-          <w:sz w:val="24"/>
-          <w:szCs w:val="24"/>
-        </w:rPr>
-      </w:pPr>
-    </w:p>
-    <w:p>
-      <w:pPr>
-        <w:widowControl w:val="0"/>
-        <w:spacing w:before="0" w:after="0"/>
-        <w:ind w:left="1440"/>
-        <w:rPr>
-          <w:sz w:val="24"/>
-          <w:szCs w:val="24"/>
-        </w:rPr>
-      </w:pPr>
-    </w:p>
-    <w:p>
-      <w:pPr>
-        <w:widowControl w:val="0"/>
-        <w:spacing w:before="0" w:after="0"/>
-        <w:ind w:left="1440"/>
-        <w:rPr>
-          <w:sz w:val="24"/>
-          <w:szCs w:val="24"/>
-        </w:rPr>
-      </w:pPr>
+        <w:t xml:space="preserve">Assuming a page size of 4096 bytes (4KB page size), how many pages will xa </w:t>
+      </w:r>
+      <w:r>
+        <w:rPr>
+          <w:sz w:val="24"/>
+          <w:szCs w:val="24"/>
+        </w:rPr>
+        <w:lastRenderedPageBreak/>
+        <w:t>occupy? Explain.</w:t>
+      </w:r>
+    </w:p>
+    <w:p>
+      <w:pPr>
+        <w:widowControl w:val="0"/>
+        <w:spacing w:before="0" w:after="0"/>
+        <w:ind w:left="1440"/>
+        <w:rPr>
+          <w:sz w:val="24"/>
+          <w:szCs w:val="24"/>
+        </w:rPr>
+      </w:pPr>
+    </w:p>
+    <w:p>
+      <w:pPr>
+        <w:widowControl w:val="0"/>
+        <w:spacing w:before="0" w:after="0"/>
+        <w:ind w:left="1440"/>
+        <w:rPr>
+          <w:sz w:val="24"/>
+          <w:szCs w:val="24"/>
+        </w:rPr>
+      </w:pPr>
+      <w:r>
+        <w:rPr>
+          <w:sz w:val="24"/>
+          <w:szCs w:val="24"/>
+        </w:rPr>
+        <w:t>102 pages, because struct x size is 1034 bytes and array xa is 400, 400 x 1034 = 4136</w:t>
+      </w:r>
+      <w:r>
+        <w:rPr>
+          <w:sz w:val="24"/>
+          <w:szCs w:val="24"/>
+        </w:rPr>
+        <w:t>00</w:t>
+      </w:r>
+      <w:r>
+        <w:rPr>
+          <w:sz w:val="24"/>
+          <w:szCs w:val="24"/>
+        </w:rPr>
+        <w:t xml:space="preserve"> bytes and page = 4096, so 413600 / 4096 = 102.</w:t>
+      </w:r>
     </w:p>
     <w:p>
       <w:pPr>
@@ -3900,7 +2993,6 @@
           <w:sz w:val="24"/>
           <w:szCs w:val="24"/>
         </w:rPr>
-        <w:lastRenderedPageBreak/>
         <w:t xml:space="preserve">Assuming a page size of 4096 bytes (4KB page size), how many pages will </w:t>
       </w:r>
       <w:proofErr w:type="spellStart"/>
@@ -3941,17 +3033,96 @@
           <w:szCs w:val="24"/>
         </w:rPr>
       </w:pPr>
-    </w:p>
-    <w:p>
-      <w:pPr>
-        <w:widowControl w:val="0"/>
-        <w:spacing w:before="0" w:after="0"/>
-        <w:ind w:left="1440"/>
-        <w:rPr>
-          <w:sz w:val="24"/>
-          <w:szCs w:val="24"/>
-        </w:rPr>
-      </w:pPr>
+      <w:r>
+        <w:rPr>
+          <w:sz w:val="24"/>
+          <w:szCs w:val="24"/>
+        </w:rPr>
+        <w:t xml:space="preserve">102 pages, because struct </w:t>
+      </w:r>
+      <w:r>
+        <w:rPr>
+          <w:sz w:val="24"/>
+          <w:szCs w:val="24"/>
+        </w:rPr>
+        <w:t>y</w:t>
+      </w:r>
+      <w:r>
+        <w:rPr>
+          <w:sz w:val="24"/>
+          <w:szCs w:val="24"/>
+        </w:rPr>
+        <w:t xml:space="preserve"> size is 10</w:t>
+      </w:r>
+      <w:r>
+        <w:rPr>
+          <w:sz w:val="24"/>
+          <w:szCs w:val="24"/>
+        </w:rPr>
+        <w:t>40</w:t>
+      </w:r>
+      <w:r>
+        <w:rPr>
+          <w:sz w:val="24"/>
+          <w:szCs w:val="24"/>
+        </w:rPr>
+        <w:t xml:space="preserve"> bytes and </w:t>
+      </w:r>
+      <w:proofErr w:type="gramStart"/>
+      <w:r>
+        <w:rPr>
+          <w:sz w:val="24"/>
+          <w:szCs w:val="24"/>
+        </w:rPr>
+        <w:t>array</w:t>
+      </w:r>
+      <w:proofErr w:type="gramEnd"/>
+      <w:r>
+        <w:rPr>
+          <w:sz w:val="24"/>
+          <w:szCs w:val="24"/>
+        </w:rPr>
+        <w:t xml:space="preserve"> </w:t>
+      </w:r>
+      <w:proofErr w:type="spellStart"/>
+      <w:r>
+        <w:rPr>
+          <w:sz w:val="24"/>
+          <w:szCs w:val="24"/>
+        </w:rPr>
+        <w:t>y</w:t>
+      </w:r>
+      <w:r>
+        <w:rPr>
+          <w:sz w:val="24"/>
+          <w:szCs w:val="24"/>
+        </w:rPr>
+        <w:t>a</w:t>
+      </w:r>
+      <w:proofErr w:type="spellEnd"/>
+      <w:r>
+        <w:rPr>
+          <w:sz w:val="24"/>
+          <w:szCs w:val="24"/>
+        </w:rPr>
+        <w:t xml:space="preserve"> </w:t>
+      </w:r>
+      <w:proofErr w:type="gramStart"/>
+      <w:r>
+        <w:rPr>
+          <w:sz w:val="24"/>
+          <w:szCs w:val="24"/>
+        </w:rPr>
+        <w:t>is</w:t>
+      </w:r>
+      <w:proofErr w:type="gramEnd"/>
+      <w:r>
+        <w:rPr>
+          <w:sz w:val="24"/>
+          <w:szCs w:val="24"/>
+        </w:rPr>
+        <w:t xml:space="preserve"> 400, 400 x 1040 = 416000 bytes and page = 4096, so 416000 / 4096 = 102.</w:t>
+      </w:r>
     </w:p>
     <w:p>
       <w:pPr>
@@ -4068,39 +3239,43 @@
           <w:szCs w:val="24"/>
         </w:rPr>
       </w:pPr>
-    </w:p>
-    <w:p>
-      <w:pPr>
-        <w:widowControl w:val="0"/>
-        <w:spacing w:before="0" w:after="0"/>
-        <w:ind w:left="1440"/>
-        <w:rPr>
-          <w:sz w:val="24"/>
-          <w:szCs w:val="24"/>
-        </w:rPr>
-      </w:pPr>
-    </w:p>
-    <w:p>
-      <w:pPr>
-        <w:widowControl w:val="0"/>
-        <w:spacing w:before="0" w:after="0"/>
-        <w:ind w:left="1440"/>
-        <w:rPr>
-          <w:sz w:val="24"/>
-          <w:szCs w:val="24"/>
-        </w:rPr>
-      </w:pPr>
-    </w:p>
-    <w:p>
-      <w:pPr>
-        <w:widowControl w:val="0"/>
-        <w:spacing w:before="0" w:after="0"/>
-        <w:ind w:left="1440"/>
-        <w:rPr>
-          <w:sz w:val="24"/>
-          <w:szCs w:val="24"/>
-        </w:rPr>
-      </w:pPr>
+      <w:r>
+        <w:rPr>
+          <w:sz w:val="24"/>
+          <w:szCs w:val="24"/>
+        </w:rPr>
+        <w:t>Expected, because pages below *</w:t>
+      </w:r>
+      <w:proofErr w:type="spellStart"/>
+      <w:r>
+        <w:rPr>
+          <w:sz w:val="24"/>
+          <w:szCs w:val="24"/>
+        </w:rPr>
+        <w:t>etext</w:t>
+      </w:r>
+      <w:proofErr w:type="spellEnd"/>
+      <w:r>
+        <w:rPr>
+          <w:sz w:val="24"/>
+          <w:szCs w:val="24"/>
+        </w:rPr>
+        <w:t>* are f</w:t>
+      </w:r>
+      <w:r>
+        <w:rPr>
+          <w:sz w:val="24"/>
+          <w:szCs w:val="24"/>
+        </w:rPr>
+        <w:t>or</w:t>
+      </w:r>
+      <w:r>
+        <w:rPr>
+          <w:sz w:val="24"/>
+          <w:szCs w:val="24"/>
+        </w:rPr>
+        <w:t>m the text segment, which must be in memory for execution.</w:t>
+      </w:r>
     </w:p>
     <w:p>
       <w:pPr>
@@ -4165,45 +3340,45 @@
       <w:pPr>
         <w:widowControl w:val="0"/>
         <w:spacing w:before="0" w:after="0"/>
-        <w:ind w:left="1440"/>
-        <w:rPr>
-          <w:sz w:val="24"/>
-          <w:szCs w:val="24"/>
-        </w:rPr>
-      </w:pPr>
-    </w:p>
-    <w:p>
-      <w:pPr>
-        <w:widowControl w:val="0"/>
-        <w:spacing w:before="0" w:after="0"/>
-        <w:ind w:left="1440"/>
-        <w:rPr>
-          <w:sz w:val="24"/>
-          <w:szCs w:val="24"/>
-        </w:rPr>
-      </w:pPr>
-    </w:p>
-    <w:p>
-      <w:pPr>
-        <w:widowControl w:val="0"/>
-        <w:spacing w:before="0" w:after="0"/>
-        <w:ind w:left="1440"/>
-        <w:rPr>
-          <w:sz w:val="24"/>
-          <w:szCs w:val="24"/>
-        </w:rPr>
-      </w:pPr>
-    </w:p>
-    <w:p>
-      <w:pPr>
-        <w:widowControl w:val="0"/>
-        <w:spacing w:before="0" w:after="0"/>
-        <w:ind w:left="1440"/>
-        <w:rPr>
-          <w:sz w:val="24"/>
-          <w:szCs w:val="24"/>
-        </w:rPr>
-      </w:pPr>
+        <w:rPr>
+          <w:sz w:val="24"/>
+          <w:szCs w:val="24"/>
+        </w:rPr>
+      </w:pPr>
+    </w:p>
+    <w:p>
+      <w:pPr>
+        <w:widowControl w:val="0"/>
+        <w:spacing w:before="0" w:after="0"/>
+        <w:ind w:left="1440"/>
+        <w:rPr>
+          <w:sz w:val="24"/>
+          <w:szCs w:val="24"/>
+        </w:rPr>
+      </w:pPr>
+      <w:r>
+        <w:rPr>
+          <w:sz w:val="24"/>
+          <w:szCs w:val="24"/>
+        </w:rPr>
+        <w:t>Makes sense, because High address page is from the stack, and pages between *</w:t>
+      </w:r>
+      <w:proofErr w:type="spellStart"/>
+      <w:r>
+        <w:rPr>
+          <w:sz w:val="24"/>
+          <w:szCs w:val="24"/>
+        </w:rPr>
+        <w:t>etext</w:t>
+      </w:r>
+      <w:proofErr w:type="spellEnd"/>
+      <w:r>
+        <w:rPr>
+          <w:sz w:val="24"/>
+          <w:szCs w:val="24"/>
+        </w:rPr>
+        <w:t>* and *end* are from the data segment.</w:t>
+      </w:r>
     </w:p>
     <w:p>
       <w:pPr>
@@ -4305,6 +3480,17 @@
     <w:p>
       <w:pPr>
         <w:widowControl w:val="0"/>
+        <w:spacing w:before="0" w:after="0"/>
+        <w:ind w:left="720"/>
+        <w:rPr>
+          <w:sz w:val="24"/>
+          <w:szCs w:val="24"/>
+        </w:rPr>
+      </w:pPr>
+    </w:p>
+    <w:p>
+      <w:pPr>
+        <w:widowControl w:val="0"/>
         <w:numPr>
           <w:ilvl w:val="0"/>
           <w:numId w:val="9"/>
@@ -4344,23 +3530,19 @@
           <w:szCs w:val="24"/>
         </w:rPr>
       </w:pPr>
-    </w:p>
-    <w:p>
-      <w:pPr>
-        <w:widowControl w:val="0"/>
-        <w:spacing w:before="0" w:after="0"/>
-        <w:ind w:left="1440"/>
-        <w:rPr>
-          <w:sz w:val="24"/>
-          <w:szCs w:val="24"/>
-        </w:rPr>
-      </w:pPr>
-    </w:p>
-    <w:p>
-      <w:pPr>
-        <w:widowControl w:val="0"/>
-        <w:spacing w:before="0" w:after="0"/>
-        <w:ind w:left="1440"/>
+      <w:r>
+        <w:rPr>
+          <w:sz w:val="24"/>
+          <w:szCs w:val="24"/>
+        </w:rPr>
+        <w:lastRenderedPageBreak/>
+        <w:t>Row wise access of a column major array (FORTRAN) causes poor locality, page faults in small memory. That is thrashing.</w:t>
+      </w:r>
+    </w:p>
+    <w:p>
+      <w:pPr>
+        <w:widowControl w:val="0"/>
+        <w:spacing w:before="0" w:after="0"/>
         <w:rPr>
           <w:sz w:val="24"/>
           <w:szCs w:val="24"/>
@@ -4396,7 +3578,6 @@
           <w:sz w:val="24"/>
           <w:szCs w:val="24"/>
         </w:rPr>
-        <w:lastRenderedPageBreak/>
         <w:t>If the application is rewritten in C, will it run faster? Why or why not?</w:t>
       </w:r>
     </w:p>
@@ -4404,34 +3585,29 @@
       <w:pPr>
         <w:widowControl w:val="0"/>
         <w:spacing w:before="0" w:after="0"/>
-        <w:ind w:left="1440"/>
-        <w:rPr>
-          <w:sz w:val="24"/>
-          <w:szCs w:val="24"/>
-        </w:rPr>
-      </w:pPr>
-    </w:p>
-    <w:p>
-      <w:pPr>
-        <w:widowControl w:val="0"/>
-        <w:spacing w:before="0" w:after="0"/>
-        <w:ind w:left="1440"/>
-        <w:rPr>
-          <w:sz w:val="24"/>
-          <w:szCs w:val="24"/>
-        </w:rPr>
-      </w:pPr>
-    </w:p>
-    <w:p>
-      <w:pPr>
-        <w:widowControl w:val="0"/>
-        <w:spacing w:before="0" w:after="0"/>
-        <w:ind w:left="1440"/>
-        <w:rPr>
-          <w:sz w:val="24"/>
-          <w:szCs w:val="24"/>
-        </w:rPr>
-      </w:pPr>
+        <w:rPr>
+          <w:sz w:val="24"/>
+          <w:szCs w:val="24"/>
+        </w:rPr>
+      </w:pPr>
+    </w:p>
+    <w:p>
+      <w:pPr>
+        <w:widowControl w:val="0"/>
+        <w:spacing w:before="0" w:after="0"/>
+        <w:ind w:left="1440"/>
+        <w:rPr>
+          <w:sz w:val="24"/>
+          <w:szCs w:val="24"/>
+        </w:rPr>
+      </w:pPr>
+      <w:r>
+        <w:rPr>
+          <w:sz w:val="24"/>
+          <w:szCs w:val="24"/>
+        </w:rPr>
+        <w:t>It may improve but not guaranteed faster, because C row major storage with row wise access, improving locality but small memory still.</w:t>
+      </w:r>
     </w:p>
     <w:p>
       <w:pPr>
@@ -6767,6 +5943,17 @@
       <w:szCs w:val="16"/>
     </w:rPr>
   </w:style>
+  <w:style w:type="paragraph" w:styleId="ListParagraph">
+    <w:name w:val="List Paragraph"/>
+    <w:basedOn w:val="Normal"/>
+    <w:uiPriority w:val="34"/>
+    <w:qFormat/>
+    <w:rsid w:val="00DD597E"/>
+    <w:pPr>
+      <w:ind w:left="720"/>
+      <w:contextualSpacing/>
+    </w:pPr>
+  </w:style>
 </w:styles>
 </file>
 
